--- a/automationreadme.docx
+++ b/automationreadme.docx
@@ -34,10 +34,7 @@
         <w:jc w:val="center"/>
       </w:pPr>
       <w:r>
-        <w:t xml:space="preserve">We can </w:t>
-      </w:r>
-      <w:r>
-        <w:t>use either</w:t>
+        <w:t>We can use either</w:t>
       </w:r>
     </w:p>
     <w:p>
@@ -84,13 +81,7 @@
         <w:rPr>
           <w:lang w:val="en-US"/>
         </w:rPr>
-        <w:t xml:space="preserve"> </w:t>
-      </w:r>
-      <w:r>
-        <w:rPr>
-          <w:lang w:val="en-US"/>
-        </w:rPr>
-        <w:t>Obtains access credentials for your user account via a web-based authorization flow. When this command comp</w:t>
+        <w:t xml:space="preserve"> Obtains access credentials for your user account via a web-based authorization flow. When this command comp</w:t>
       </w:r>
     </w:p>
     <w:p>
@@ -198,15 +189,7 @@
           <w:color w:val="202124"/>
           <w:shd w:val="clear" w:color="auto" w:fill="FFFFFF"/>
         </w:rPr>
-        <w:t xml:space="preserve"> </w:t>
-      </w:r>
-      <w:r>
-        <w:rPr>
-          <w:rFonts w:asciiTheme="majorHAnsi" w:hAnsiTheme="majorHAnsi" w:cstheme="majorHAnsi"/>
-          <w:color w:val="202124"/>
-          <w:shd w:val="clear" w:color="auto" w:fill="FFFFFF"/>
-        </w:rPr>
-        <w:t>To allow </w:t>
+        <w:t xml:space="preserve"> To allow </w:t>
       </w:r>
       <w:proofErr w:type="spellStart"/>
       <w:r>
@@ -1819,6 +1802,22 @@
     <w:p>
       <w:r>
         <w:t>https://cloud.google.com/vertex-ai/docs/predictions/online-predictions-custom-models#:~:text=Vertex%20AI%20online%20prediction%20is,your%20predictions%20in%20the%20response.</w:t>
+      </w:r>
+    </w:p>
+    <w:p>
+      <w:pPr>
+        <w:rPr>
+          <w:sz w:val="28"/>
+          <w:szCs w:val="28"/>
+        </w:rPr>
+      </w:pPr>
+      <w:r>
+        <w:rPr>
+          <w:sz w:val="28"/>
+          <w:szCs w:val="28"/>
+        </w:rPr>
+        <w:lastRenderedPageBreak/>
+        <w:t xml:space="preserve">The automation script is also available in python in the auto.py file </w:t>
       </w:r>
     </w:p>
     <w:p>
@@ -2427,6 +2426,7 @@
   <w:style w:type="character" w:default="1" w:styleId="DefaultParagraphFont">
     <w:name w:val="Default Paragraph Font"/>
     <w:uiPriority w:val="1"/>
+    <w:semiHidden/>
     <w:unhideWhenUsed/>
   </w:style>
   <w:style w:type="table" w:default="1" w:styleId="TableNormal">
